--- a/IBM_IoT_Projektantrag.docx
+++ b/IBM_IoT_Projektantrag.docx
@@ -832,6 +832,15 @@
         </w:rPr>
       </w:pPr>
     </w:p>
+    <w:p>
+      <w:pPr>
+        <w:rPr>
+          <w:sz w:val="18"/>
+        </w:rPr>
+      </w:pPr>
+      <w:bookmarkStart w:id="2" w:name="_GoBack"/>
+      <w:bookmarkEnd w:id="2"/>
+    </w:p>
     <w:tbl>
       <w:tblPr>
         <w:tblStyle w:val="Gitternetztabelle5dunkelAkzent2"/>
@@ -1428,6 +1437,7 @@
                 <w:b/>
                 <w:bCs/>
               </w:rPr>
+              <w:lastRenderedPageBreak/>
               <w:t>Wirkung / Nutzen:</w:t>
             </w:r>
           </w:p>
@@ -1459,7 +1469,6 @@
               <w:cnfStyle w:val="000000000000" w:firstRow="0" w:lastRow="0" w:firstColumn="0" w:lastColumn="0" w:oddVBand="0" w:evenVBand="0" w:oddHBand="0" w:evenHBand="0" w:firstRowFirstColumn="0" w:firstRowLastColumn="0" w:lastRowFirstColumn="0" w:lastRowLastColumn="0"/>
             </w:pPr>
             <w:r>
-              <w:lastRenderedPageBreak/>
               <w:t>den Auftraggeber unabhängig von fremden Produkten machen, da man über ein eigenes</w:t>
             </w:r>
             <w:r>
@@ -1511,7 +1520,6 @@
                 <w:b/>
                 <w:bCs/>
               </w:rPr>
-              <w:lastRenderedPageBreak/>
               <w:t>Projektphasen / Hauptaufgaben:</w:t>
             </w:r>
           </w:p>
@@ -1586,8 +1594,6 @@
             <w:r>
               <w:t xml:space="preserve"> und eines Benutzerinterface-Prototypen</w:t>
             </w:r>
-            <w:bookmarkStart w:id="2" w:name="_GoBack"/>
-            <w:bookmarkEnd w:id="2"/>
           </w:p>
           <w:p>
             <w:pPr>
@@ -2412,6 +2418,10 @@
         </w:tc>
       </w:tr>
     </w:tbl>
+    <w:p/>
+    <w:p/>
+    <w:p/>
+    <w:p/>
     <w:p/>
     <w:tbl>
       <w:tblPr>
@@ -3028,7 +3038,6 @@
               <w:spacing w:before="60" w:after="60"/>
             </w:pPr>
             <w:r>
-              <w:lastRenderedPageBreak/>
               <w:t>Neuartigkeitsgrad</w:t>
             </w:r>
           </w:p>
@@ -3482,8 +3491,6 @@
         </w:tc>
       </w:tr>
     </w:tbl>
-    <w:p/>
-    <w:p/>
     <w:p/>
     <w:tbl>
       <w:tblPr>
@@ -5551,7 +5558,7 @@
 </file>
 
 <file path=customXml/itemProps1.xml><?xml version="1.0" encoding="utf-8"?>
-<ds:datastoreItem xmlns:ds="http://schemas.openxmlformats.org/officeDocument/2006/customXml" ds:itemID="{1FA89ADE-8655-E946-B2FA-3E04F46600F3}">
+<ds:datastoreItem xmlns:ds="http://schemas.openxmlformats.org/officeDocument/2006/customXml" ds:itemID="{2B3B47DD-63E8-884B-BCC8-B01A96B60B3E}">
   <ds:schemaRefs>
     <ds:schemaRef ds:uri="http://schemas.openxmlformats.org/officeDocument/2006/bibliography"/>
   </ds:schemaRefs>
